--- a/public/text/ipad_introd.docx
+++ b/public/text/ipad_introd.docx
@@ -18,601 +18,24 @@
           <w:sz w:val="24"/>
           <w:szCs w:val="24"/>
         </w:rPr>
-        <w:t xml:space="preserve">     </w:t>
+        <w:tab/>
       </w:r>
-      <w:proofErr w:type="spellStart"/>
+      <w:r>
+        <w:rPr>
+          <w:rFonts w:ascii="Roboto Mono" w:eastAsia="Roboto Mono" w:hAnsi="Roboto Mono" w:cs="Roboto Mono"/>
+          <w:b/>
+          <w:sz w:val="24"/>
+          <w:szCs w:val="24"/>
+        </w:rPr>
+        <w:tab/>
+      </w:r>
       <w:r>
         <w:rPr>
           <w:rFonts w:ascii="Roboto Mono" w:eastAsia="Roboto Mono" w:hAnsi="Roboto Mono" w:cs="Roboto Mono"/>
           <w:sz w:val="24"/>
           <w:szCs w:val="24"/>
         </w:rPr>
-        <w:t>Observarea</w:t>
-      </w:r>
-      <w:proofErr w:type="spellEnd"/>
-      <w:r>
-        <w:rPr>
-          <w:rFonts w:ascii="Roboto Mono" w:eastAsia="Roboto Mono" w:hAnsi="Roboto Mono" w:cs="Roboto Mono"/>
-          <w:sz w:val="24"/>
-          <w:szCs w:val="24"/>
-        </w:rPr>
-        <w:t xml:space="preserve"> </w:t>
-      </w:r>
-      <w:proofErr w:type="spellStart"/>
-      <w:r>
-        <w:rPr>
-          <w:rFonts w:ascii="Roboto Mono" w:eastAsia="Roboto Mono" w:hAnsi="Roboto Mono" w:cs="Roboto Mono"/>
-          <w:sz w:val="24"/>
-          <w:szCs w:val="24"/>
-        </w:rPr>
-        <w:t>atentă</w:t>
-      </w:r>
-      <w:proofErr w:type="spellEnd"/>
-      <w:r>
-        <w:rPr>
-          <w:rFonts w:ascii="Roboto Mono" w:eastAsia="Roboto Mono" w:hAnsi="Roboto Mono" w:cs="Roboto Mono"/>
-          <w:sz w:val="24"/>
-          <w:szCs w:val="24"/>
-        </w:rPr>
-        <w:t xml:space="preserve">, </w:t>
-      </w:r>
-      <w:proofErr w:type="spellStart"/>
-      <w:r>
-        <w:rPr>
-          <w:rFonts w:ascii="Roboto Mono" w:eastAsia="Roboto Mono" w:hAnsi="Roboto Mono" w:cs="Roboto Mono"/>
-          <w:sz w:val="24"/>
-          <w:szCs w:val="24"/>
-        </w:rPr>
-        <w:t>detaliată</w:t>
-      </w:r>
-      <w:proofErr w:type="spellEnd"/>
-      <w:r>
-        <w:rPr>
-          <w:rFonts w:ascii="Roboto Mono" w:eastAsia="Roboto Mono" w:hAnsi="Roboto Mono" w:cs="Roboto Mono"/>
-          <w:sz w:val="24"/>
-          <w:szCs w:val="24"/>
-        </w:rPr>
-        <w:t xml:space="preserve">, a </w:t>
-      </w:r>
-      <w:proofErr w:type="spellStart"/>
-      <w:r>
-        <w:rPr>
-          <w:rFonts w:ascii="Roboto Mono" w:eastAsia="Roboto Mono" w:hAnsi="Roboto Mono" w:cs="Roboto Mono"/>
-          <w:sz w:val="24"/>
-          <w:szCs w:val="24"/>
-        </w:rPr>
-        <w:t>mecanismelor</w:t>
-      </w:r>
-      <w:proofErr w:type="spellEnd"/>
-      <w:r>
-        <w:rPr>
-          <w:rFonts w:ascii="Roboto Mono" w:eastAsia="Roboto Mono" w:hAnsi="Roboto Mono" w:cs="Roboto Mono"/>
-          <w:sz w:val="24"/>
-          <w:szCs w:val="24"/>
-        </w:rPr>
-        <w:t xml:space="preserve"> interne de </w:t>
-      </w:r>
-      <w:proofErr w:type="spellStart"/>
-      <w:r>
-        <w:rPr>
-          <w:rFonts w:ascii="Roboto Mono" w:eastAsia="Roboto Mono" w:hAnsi="Roboto Mono" w:cs="Roboto Mono"/>
-          <w:sz w:val="24"/>
-          <w:szCs w:val="24"/>
-        </w:rPr>
-        <w:t>organizare</w:t>
-      </w:r>
-      <w:proofErr w:type="spellEnd"/>
-      <w:r>
-        <w:rPr>
-          <w:rFonts w:ascii="Roboto Mono" w:eastAsia="Roboto Mono" w:hAnsi="Roboto Mono" w:cs="Roboto Mono"/>
-          <w:sz w:val="24"/>
-          <w:szCs w:val="24"/>
-        </w:rPr>
-        <w:t xml:space="preserve"> </w:t>
-      </w:r>
-      <w:proofErr w:type="spellStart"/>
-      <w:r>
-        <w:rPr>
-          <w:rFonts w:ascii="Roboto Mono" w:eastAsia="Roboto Mono" w:hAnsi="Roboto Mono" w:cs="Roboto Mono"/>
-          <w:sz w:val="24"/>
-          <w:szCs w:val="24"/>
-        </w:rPr>
-        <w:t>și</w:t>
-      </w:r>
-      <w:proofErr w:type="spellEnd"/>
-      <w:r>
-        <w:rPr>
-          <w:rFonts w:ascii="Roboto Mono" w:eastAsia="Roboto Mono" w:hAnsi="Roboto Mono" w:cs="Roboto Mono"/>
-          <w:sz w:val="24"/>
-          <w:szCs w:val="24"/>
-        </w:rPr>
-        <w:t xml:space="preserve"> </w:t>
-      </w:r>
-      <w:proofErr w:type="spellStart"/>
-      <w:r>
-        <w:rPr>
-          <w:rFonts w:ascii="Roboto Mono" w:eastAsia="Roboto Mono" w:hAnsi="Roboto Mono" w:cs="Roboto Mono"/>
-          <w:sz w:val="24"/>
-          <w:szCs w:val="24"/>
-        </w:rPr>
-        <w:t>funcționare</w:t>
-      </w:r>
-      <w:proofErr w:type="spellEnd"/>
-      <w:r>
-        <w:rPr>
-          <w:rFonts w:ascii="Roboto Mono" w:eastAsia="Roboto Mono" w:hAnsi="Roboto Mono" w:cs="Roboto Mono"/>
-          <w:sz w:val="24"/>
-          <w:szCs w:val="24"/>
-        </w:rPr>
-        <w:t xml:space="preserve"> a </w:t>
-      </w:r>
-      <w:proofErr w:type="spellStart"/>
-      <w:r>
-        <w:rPr>
-          <w:rFonts w:ascii="Roboto Mono" w:eastAsia="Roboto Mono" w:hAnsi="Roboto Mono" w:cs="Roboto Mono"/>
-          <w:sz w:val="24"/>
-          <w:szCs w:val="24"/>
-        </w:rPr>
-        <w:t>companiilor</w:t>
-      </w:r>
-      <w:proofErr w:type="spellEnd"/>
-      <w:r>
-        <w:rPr>
-          <w:rFonts w:ascii="Roboto Mono" w:eastAsia="Roboto Mono" w:hAnsi="Roboto Mono" w:cs="Roboto Mono"/>
-          <w:sz w:val="24"/>
-          <w:szCs w:val="24"/>
-        </w:rPr>
-        <w:t xml:space="preserve"> </w:t>
-      </w:r>
-      <w:proofErr w:type="spellStart"/>
-      <w:r>
-        <w:rPr>
-          <w:rFonts w:ascii="Roboto Mono" w:eastAsia="Roboto Mono" w:hAnsi="Roboto Mono" w:cs="Roboto Mono"/>
-          <w:sz w:val="24"/>
-          <w:szCs w:val="24"/>
-        </w:rPr>
-        <w:t>mari</w:t>
-      </w:r>
-      <w:proofErr w:type="spellEnd"/>
-      <w:r>
-        <w:rPr>
-          <w:rFonts w:ascii="Roboto Mono" w:eastAsia="Roboto Mono" w:hAnsi="Roboto Mono" w:cs="Roboto Mono"/>
-          <w:sz w:val="24"/>
-          <w:szCs w:val="24"/>
-        </w:rPr>
-        <w:t xml:space="preserve"> </w:t>
-      </w:r>
-      <w:proofErr w:type="spellStart"/>
-      <w:r>
-        <w:rPr>
-          <w:rFonts w:ascii="Roboto Mono" w:eastAsia="Roboto Mono" w:hAnsi="Roboto Mono" w:cs="Roboto Mono"/>
-          <w:sz w:val="24"/>
-          <w:szCs w:val="24"/>
-        </w:rPr>
-        <w:t>și</w:t>
-      </w:r>
-      <w:proofErr w:type="spellEnd"/>
-      <w:r>
-        <w:rPr>
-          <w:rFonts w:ascii="Roboto Mono" w:eastAsia="Roboto Mono" w:hAnsi="Roboto Mono" w:cs="Roboto Mono"/>
-          <w:sz w:val="24"/>
-          <w:szCs w:val="24"/>
-        </w:rPr>
-        <w:t xml:space="preserve"> </w:t>
-      </w:r>
-      <w:proofErr w:type="gramStart"/>
-      <w:r>
-        <w:rPr>
-          <w:rFonts w:ascii="Roboto Mono" w:eastAsia="Roboto Mono" w:hAnsi="Roboto Mono" w:cs="Roboto Mono"/>
-          <w:sz w:val="24"/>
-          <w:szCs w:val="24"/>
-        </w:rPr>
-        <w:t>a</w:t>
-      </w:r>
-      <w:proofErr w:type="gramEnd"/>
-      <w:r>
-        <w:rPr>
-          <w:rFonts w:ascii="Roboto Mono" w:eastAsia="Roboto Mono" w:hAnsi="Roboto Mono" w:cs="Roboto Mono"/>
-          <w:sz w:val="24"/>
-          <w:szCs w:val="24"/>
-        </w:rPr>
-        <w:t xml:space="preserve"> </w:t>
-      </w:r>
-      <w:proofErr w:type="spellStart"/>
-      <w:r>
-        <w:rPr>
-          <w:rFonts w:ascii="Roboto Mono" w:eastAsia="Roboto Mono" w:hAnsi="Roboto Mono" w:cs="Roboto Mono"/>
-          <w:sz w:val="24"/>
-          <w:szCs w:val="24"/>
-        </w:rPr>
-        <w:t>instituțiilor</w:t>
-      </w:r>
-      <w:proofErr w:type="spellEnd"/>
-      <w:r>
-        <w:rPr>
-          <w:rFonts w:ascii="Roboto Mono" w:eastAsia="Roboto Mono" w:hAnsi="Roboto Mono" w:cs="Roboto Mono"/>
-          <w:sz w:val="24"/>
-          <w:szCs w:val="24"/>
-        </w:rPr>
-        <w:t xml:space="preserve"> de stat </w:t>
-      </w:r>
-      <w:proofErr w:type="spellStart"/>
-      <w:r>
-        <w:rPr>
-          <w:rFonts w:ascii="Roboto Mono" w:eastAsia="Roboto Mono" w:hAnsi="Roboto Mono" w:cs="Roboto Mono"/>
-          <w:sz w:val="24"/>
-          <w:szCs w:val="24"/>
-        </w:rPr>
-        <w:t>reprezintă</w:t>
-      </w:r>
-      <w:proofErr w:type="spellEnd"/>
-      <w:r>
-        <w:rPr>
-          <w:rFonts w:ascii="Roboto Mono" w:eastAsia="Roboto Mono" w:hAnsi="Roboto Mono" w:cs="Roboto Mono"/>
-          <w:sz w:val="24"/>
-          <w:szCs w:val="24"/>
-        </w:rPr>
-        <w:t xml:space="preserve"> o </w:t>
-      </w:r>
-      <w:proofErr w:type="spellStart"/>
-      <w:r>
-        <w:rPr>
-          <w:rFonts w:ascii="Roboto Mono" w:eastAsia="Roboto Mono" w:hAnsi="Roboto Mono" w:cs="Roboto Mono"/>
-          <w:sz w:val="24"/>
-          <w:szCs w:val="24"/>
-        </w:rPr>
-        <w:t>modalitate</w:t>
-      </w:r>
-      <w:proofErr w:type="spellEnd"/>
-      <w:r>
-        <w:rPr>
-          <w:rFonts w:ascii="Roboto Mono" w:eastAsia="Roboto Mono" w:hAnsi="Roboto Mono" w:cs="Roboto Mono"/>
-          <w:sz w:val="24"/>
-          <w:szCs w:val="24"/>
-        </w:rPr>
-        <w:t xml:space="preserve"> </w:t>
-      </w:r>
-      <w:proofErr w:type="spellStart"/>
-      <w:r>
-        <w:rPr>
-          <w:rFonts w:ascii="Roboto Mono" w:eastAsia="Roboto Mono" w:hAnsi="Roboto Mono" w:cs="Roboto Mono"/>
-          <w:sz w:val="24"/>
-          <w:szCs w:val="24"/>
-        </w:rPr>
-        <w:t>optimă</w:t>
-      </w:r>
-      <w:proofErr w:type="spellEnd"/>
-      <w:r>
-        <w:rPr>
-          <w:rFonts w:ascii="Roboto Mono" w:eastAsia="Roboto Mono" w:hAnsi="Roboto Mono" w:cs="Roboto Mono"/>
-          <w:sz w:val="24"/>
-          <w:szCs w:val="24"/>
-        </w:rPr>
-        <w:t xml:space="preserve"> de a </w:t>
-      </w:r>
-      <w:proofErr w:type="spellStart"/>
-      <w:r>
-        <w:rPr>
-          <w:rFonts w:ascii="Roboto Mono" w:eastAsia="Roboto Mono" w:hAnsi="Roboto Mono" w:cs="Roboto Mono"/>
-          <w:sz w:val="24"/>
-          <w:szCs w:val="24"/>
-        </w:rPr>
-        <w:t>descoperi</w:t>
-      </w:r>
-      <w:proofErr w:type="spellEnd"/>
-      <w:r>
-        <w:rPr>
-          <w:rFonts w:ascii="Roboto Mono" w:eastAsia="Roboto Mono" w:hAnsi="Roboto Mono" w:cs="Roboto Mono"/>
-          <w:sz w:val="24"/>
-          <w:szCs w:val="24"/>
-        </w:rPr>
-        <w:t xml:space="preserve">, de a </w:t>
-      </w:r>
-      <w:proofErr w:type="spellStart"/>
-      <w:r>
-        <w:rPr>
-          <w:rFonts w:ascii="Roboto Mono" w:eastAsia="Roboto Mono" w:hAnsi="Roboto Mono" w:cs="Roboto Mono"/>
-          <w:sz w:val="24"/>
-          <w:szCs w:val="24"/>
-        </w:rPr>
-        <w:t>găsi</w:t>
-      </w:r>
-      <w:proofErr w:type="spellEnd"/>
-      <w:r>
-        <w:rPr>
-          <w:rFonts w:ascii="Roboto Mono" w:eastAsia="Roboto Mono" w:hAnsi="Roboto Mono" w:cs="Roboto Mono"/>
-          <w:sz w:val="24"/>
-          <w:szCs w:val="24"/>
-        </w:rPr>
-        <w:t xml:space="preserve"> </w:t>
-      </w:r>
-      <w:proofErr w:type="spellStart"/>
-      <w:r>
-        <w:rPr>
-          <w:rFonts w:ascii="Roboto Mono" w:eastAsia="Roboto Mono" w:hAnsi="Roboto Mono" w:cs="Roboto Mono"/>
-          <w:sz w:val="24"/>
-          <w:szCs w:val="24"/>
-        </w:rPr>
-        <w:t>surse</w:t>
-      </w:r>
-      <w:proofErr w:type="spellEnd"/>
-      <w:r>
-        <w:rPr>
-          <w:rFonts w:ascii="Roboto Mono" w:eastAsia="Roboto Mono" w:hAnsi="Roboto Mono" w:cs="Roboto Mono"/>
-          <w:sz w:val="24"/>
-          <w:szCs w:val="24"/>
-        </w:rPr>
-        <w:t xml:space="preserve"> de </w:t>
-      </w:r>
-      <w:proofErr w:type="spellStart"/>
-      <w:r>
-        <w:rPr>
-          <w:rFonts w:ascii="Roboto Mono" w:eastAsia="Roboto Mono" w:hAnsi="Roboto Mono" w:cs="Roboto Mono"/>
-          <w:sz w:val="24"/>
-          <w:szCs w:val="24"/>
-        </w:rPr>
-        <w:t>inspirație</w:t>
-      </w:r>
-      <w:proofErr w:type="spellEnd"/>
-      <w:r>
-        <w:rPr>
-          <w:rFonts w:ascii="Roboto Mono" w:eastAsia="Roboto Mono" w:hAnsi="Roboto Mono" w:cs="Roboto Mono"/>
-          <w:sz w:val="24"/>
-          <w:szCs w:val="24"/>
-        </w:rPr>
-        <w:t xml:space="preserve">, de a </w:t>
-      </w:r>
-      <w:proofErr w:type="spellStart"/>
-      <w:r>
-        <w:rPr>
-          <w:rFonts w:ascii="Roboto Mono" w:eastAsia="Roboto Mono" w:hAnsi="Roboto Mono" w:cs="Roboto Mono"/>
-          <w:sz w:val="24"/>
-          <w:szCs w:val="24"/>
-        </w:rPr>
-        <w:t>progresa</w:t>
-      </w:r>
-      <w:proofErr w:type="spellEnd"/>
-      <w:r>
-        <w:rPr>
-          <w:rFonts w:ascii="Roboto Mono" w:eastAsia="Roboto Mono" w:hAnsi="Roboto Mono" w:cs="Roboto Mono"/>
-          <w:sz w:val="24"/>
-          <w:szCs w:val="24"/>
-        </w:rPr>
-        <w:t xml:space="preserve"> </w:t>
-      </w:r>
-      <w:proofErr w:type="spellStart"/>
-      <w:r>
-        <w:rPr>
-          <w:rFonts w:ascii="Roboto Mono" w:eastAsia="Roboto Mono" w:hAnsi="Roboto Mono" w:cs="Roboto Mono"/>
-          <w:sz w:val="24"/>
-          <w:szCs w:val="24"/>
-        </w:rPr>
-        <w:t>în</w:t>
-      </w:r>
-      <w:proofErr w:type="spellEnd"/>
-      <w:r>
-        <w:rPr>
-          <w:rFonts w:ascii="Roboto Mono" w:eastAsia="Roboto Mono" w:hAnsi="Roboto Mono" w:cs="Roboto Mono"/>
-          <w:sz w:val="24"/>
-          <w:szCs w:val="24"/>
-        </w:rPr>
-        <w:t xml:space="preserve"> </w:t>
-      </w:r>
-      <w:proofErr w:type="spellStart"/>
-      <w:r>
-        <w:rPr>
-          <w:rFonts w:ascii="Roboto Mono" w:eastAsia="Roboto Mono" w:hAnsi="Roboto Mono" w:cs="Roboto Mono"/>
-          <w:sz w:val="24"/>
-          <w:szCs w:val="24"/>
-        </w:rPr>
-        <w:t>mentalitate</w:t>
-      </w:r>
-      <w:proofErr w:type="spellEnd"/>
-      <w:r>
-        <w:rPr>
-          <w:rFonts w:ascii="Roboto Mono" w:eastAsia="Roboto Mono" w:hAnsi="Roboto Mono" w:cs="Roboto Mono"/>
-          <w:sz w:val="24"/>
-          <w:szCs w:val="24"/>
-        </w:rPr>
-        <w:t xml:space="preserve"> </w:t>
-      </w:r>
-      <w:proofErr w:type="spellStart"/>
-      <w:r>
-        <w:rPr>
-          <w:rFonts w:ascii="Roboto Mono" w:eastAsia="Roboto Mono" w:hAnsi="Roboto Mono" w:cs="Roboto Mono"/>
-          <w:sz w:val="24"/>
-          <w:szCs w:val="24"/>
-        </w:rPr>
-        <w:t>și</w:t>
-      </w:r>
-      <w:proofErr w:type="spellEnd"/>
-      <w:r>
-        <w:rPr>
-          <w:rFonts w:ascii="Roboto Mono" w:eastAsia="Roboto Mono" w:hAnsi="Roboto Mono" w:cs="Roboto Mono"/>
-          <w:sz w:val="24"/>
-          <w:szCs w:val="24"/>
-        </w:rPr>
-        <w:t xml:space="preserve"> </w:t>
-      </w:r>
-      <w:proofErr w:type="spellStart"/>
-      <w:r>
-        <w:rPr>
-          <w:rFonts w:ascii="Roboto Mono" w:eastAsia="Roboto Mono" w:hAnsi="Roboto Mono" w:cs="Roboto Mono"/>
-          <w:sz w:val="24"/>
-          <w:szCs w:val="24"/>
-        </w:rPr>
-        <w:t>planificare</w:t>
-      </w:r>
-      <w:proofErr w:type="spellEnd"/>
-      <w:r>
-        <w:rPr>
-          <w:rFonts w:ascii="Roboto Mono" w:eastAsia="Roboto Mono" w:hAnsi="Roboto Mono" w:cs="Roboto Mono"/>
-          <w:sz w:val="24"/>
-          <w:szCs w:val="24"/>
-        </w:rPr>
-        <w:t xml:space="preserve">, </w:t>
-      </w:r>
-      <w:proofErr w:type="spellStart"/>
-      <w:r>
-        <w:rPr>
-          <w:rFonts w:ascii="Roboto Mono" w:eastAsia="Roboto Mono" w:hAnsi="Roboto Mono" w:cs="Roboto Mono"/>
-          <w:sz w:val="24"/>
-          <w:szCs w:val="24"/>
-        </w:rPr>
-        <w:t>astfel</w:t>
-      </w:r>
-      <w:proofErr w:type="spellEnd"/>
-      <w:r>
-        <w:rPr>
-          <w:rFonts w:ascii="Roboto Mono" w:eastAsia="Roboto Mono" w:hAnsi="Roboto Mono" w:cs="Roboto Mono"/>
-          <w:sz w:val="24"/>
-          <w:szCs w:val="24"/>
-        </w:rPr>
-        <w:t xml:space="preserve">, pe data de 26 </w:t>
-      </w:r>
-      <w:proofErr w:type="spellStart"/>
-      <w:r>
-        <w:rPr>
-          <w:rFonts w:ascii="Roboto Mono" w:eastAsia="Roboto Mono" w:hAnsi="Roboto Mono" w:cs="Roboto Mono"/>
-          <w:sz w:val="24"/>
-          <w:szCs w:val="24"/>
-        </w:rPr>
-        <w:t>septembrie</w:t>
-      </w:r>
-      <w:proofErr w:type="spellEnd"/>
-      <w:r>
-        <w:rPr>
-          <w:rFonts w:ascii="Roboto Mono" w:eastAsia="Roboto Mono" w:hAnsi="Roboto Mono" w:cs="Roboto Mono"/>
-          <w:sz w:val="24"/>
-          <w:szCs w:val="24"/>
-        </w:rPr>
-        <w:t xml:space="preserve"> am </w:t>
-      </w:r>
-      <w:proofErr w:type="spellStart"/>
-      <w:r>
-        <w:rPr>
-          <w:rFonts w:ascii="Roboto Mono" w:eastAsia="Roboto Mono" w:hAnsi="Roboto Mono" w:cs="Roboto Mono"/>
-          <w:sz w:val="24"/>
-          <w:szCs w:val="24"/>
-        </w:rPr>
-        <w:t>avut</w:t>
-      </w:r>
-      <w:proofErr w:type="spellEnd"/>
-      <w:r>
-        <w:rPr>
-          <w:rFonts w:ascii="Roboto Mono" w:eastAsia="Roboto Mono" w:hAnsi="Roboto Mono" w:cs="Roboto Mono"/>
-          <w:sz w:val="24"/>
-          <w:szCs w:val="24"/>
-        </w:rPr>
-        <w:t xml:space="preserve"> </w:t>
-      </w:r>
-      <w:proofErr w:type="spellStart"/>
-      <w:r>
-        <w:rPr>
-          <w:rFonts w:ascii="Roboto Mono" w:eastAsia="Roboto Mono" w:hAnsi="Roboto Mono" w:cs="Roboto Mono"/>
-          <w:sz w:val="24"/>
-          <w:szCs w:val="24"/>
-        </w:rPr>
-        <w:t>ocazia</w:t>
-      </w:r>
-      <w:proofErr w:type="spellEnd"/>
-      <w:r>
-        <w:rPr>
-          <w:rFonts w:ascii="Roboto Mono" w:eastAsia="Roboto Mono" w:hAnsi="Roboto Mono" w:cs="Roboto Mono"/>
-          <w:sz w:val="24"/>
-          <w:szCs w:val="24"/>
-        </w:rPr>
-        <w:t xml:space="preserve"> </w:t>
-      </w:r>
-      <w:proofErr w:type="spellStart"/>
-      <w:r>
-        <w:rPr>
-          <w:rFonts w:ascii="Roboto Mono" w:eastAsia="Roboto Mono" w:hAnsi="Roboto Mono" w:cs="Roboto Mono"/>
-          <w:sz w:val="24"/>
-          <w:szCs w:val="24"/>
-        </w:rPr>
-        <w:t>să</w:t>
-      </w:r>
-      <w:proofErr w:type="spellEnd"/>
-      <w:r>
-        <w:rPr>
-          <w:rFonts w:ascii="Roboto Mono" w:eastAsia="Roboto Mono" w:hAnsi="Roboto Mono" w:cs="Roboto Mono"/>
-          <w:sz w:val="24"/>
-          <w:szCs w:val="24"/>
-        </w:rPr>
-        <w:t xml:space="preserve"> </w:t>
-      </w:r>
-      <w:proofErr w:type="spellStart"/>
-      <w:r>
-        <w:rPr>
-          <w:rFonts w:ascii="Roboto Mono" w:eastAsia="Roboto Mono" w:hAnsi="Roboto Mono" w:cs="Roboto Mono"/>
-          <w:sz w:val="24"/>
-          <w:szCs w:val="24"/>
-        </w:rPr>
-        <w:t>vizităm</w:t>
-      </w:r>
-      <w:proofErr w:type="spellEnd"/>
-      <w:r>
-        <w:rPr>
-          <w:rFonts w:ascii="Roboto Mono" w:eastAsia="Roboto Mono" w:hAnsi="Roboto Mono" w:cs="Roboto Mono"/>
-          <w:sz w:val="24"/>
-          <w:szCs w:val="24"/>
-        </w:rPr>
-        <w:t xml:space="preserve"> </w:t>
-      </w:r>
-      <w:proofErr w:type="spellStart"/>
-      <w:r>
-        <w:rPr>
-          <w:rFonts w:ascii="Roboto Mono" w:eastAsia="Roboto Mono" w:hAnsi="Roboto Mono" w:cs="Roboto Mono"/>
-          <w:sz w:val="24"/>
-          <w:szCs w:val="24"/>
-        </w:rPr>
-        <w:t>sediul</w:t>
-      </w:r>
-      <w:proofErr w:type="spellEnd"/>
-      <w:r>
-        <w:rPr>
-          <w:rFonts w:ascii="Roboto Mono" w:eastAsia="Roboto Mono" w:hAnsi="Roboto Mono" w:cs="Roboto Mono"/>
-          <w:sz w:val="24"/>
-          <w:szCs w:val="24"/>
-        </w:rPr>
-        <w:t xml:space="preserve"> </w:t>
-      </w:r>
-      <w:proofErr w:type="spellStart"/>
-      <w:r>
-        <w:rPr>
-          <w:rFonts w:ascii="Roboto Mono" w:eastAsia="Roboto Mono" w:hAnsi="Roboto Mono" w:cs="Roboto Mono"/>
-          <w:sz w:val="24"/>
-          <w:szCs w:val="24"/>
-        </w:rPr>
-        <w:t>sponsorilor</w:t>
-      </w:r>
-      <w:proofErr w:type="spellEnd"/>
-      <w:r>
-        <w:rPr>
-          <w:rFonts w:ascii="Roboto Mono" w:eastAsia="Roboto Mono" w:hAnsi="Roboto Mono" w:cs="Roboto Mono"/>
-          <w:sz w:val="24"/>
-          <w:szCs w:val="24"/>
-        </w:rPr>
-        <w:t xml:space="preserve"> </w:t>
-      </w:r>
-      <w:proofErr w:type="spellStart"/>
-      <w:r>
-        <w:rPr>
-          <w:rFonts w:ascii="Roboto Mono" w:eastAsia="Roboto Mono" w:hAnsi="Roboto Mono" w:cs="Roboto Mono"/>
-          <w:sz w:val="24"/>
-          <w:szCs w:val="24"/>
-        </w:rPr>
-        <w:t>noștri</w:t>
-      </w:r>
-      <w:proofErr w:type="spellEnd"/>
-      <w:r>
-        <w:rPr>
-          <w:rFonts w:ascii="Roboto Mono" w:eastAsia="Roboto Mono" w:hAnsi="Roboto Mono" w:cs="Roboto Mono"/>
-          <w:sz w:val="24"/>
-          <w:szCs w:val="24"/>
-        </w:rPr>
-        <w:t xml:space="preserve"> de la </w:t>
+        <w:t xml:space="preserve">Observarea atentă, detaliată, a mecanismelor interne de organizare și funcționare a companiilor mari și a instituțiilor de stat reprezintă o modalitate optimă de a descoperi, de a găsi surse de inspirație, de a progresa în mentalitate și planificare, astfel, pe data de 26 septembrie am avut ocazia să vizităm sediul sponsorilor noștri de la </w:t>
       </w:r>
       <w:r>
         <w:rPr>
@@ -629,313 +52,7 @@
           <w:sz w:val="24"/>
           <w:szCs w:val="24"/>
         </w:rPr>
-        <w:t xml:space="preserve"> </w:t>
-      </w:r>
-      <w:proofErr w:type="spellStart"/>
-      <w:r>
-        <w:rPr>
-          <w:rFonts w:ascii="Roboto Mono" w:eastAsia="Roboto Mono" w:hAnsi="Roboto Mono" w:cs="Roboto Mono"/>
-          <w:sz w:val="24"/>
-          <w:szCs w:val="24"/>
-        </w:rPr>
-        <w:t>și</w:t>
-      </w:r>
-      <w:proofErr w:type="spellEnd"/>
-      <w:r>
-        <w:rPr>
-          <w:rFonts w:ascii="Roboto Mono" w:eastAsia="Roboto Mono" w:hAnsi="Roboto Mono" w:cs="Roboto Mono"/>
-          <w:sz w:val="24"/>
-          <w:szCs w:val="24"/>
-        </w:rPr>
-        <w:t xml:space="preserve"> de a </w:t>
-      </w:r>
-      <w:proofErr w:type="spellStart"/>
-      <w:r>
-        <w:rPr>
-          <w:rFonts w:ascii="Roboto Mono" w:eastAsia="Roboto Mono" w:hAnsi="Roboto Mono" w:cs="Roboto Mono"/>
-          <w:sz w:val="24"/>
-          <w:szCs w:val="24"/>
-        </w:rPr>
-        <w:t>ne</w:t>
-      </w:r>
-      <w:proofErr w:type="spellEnd"/>
-      <w:r>
-        <w:rPr>
-          <w:rFonts w:ascii="Roboto Mono" w:eastAsia="Roboto Mono" w:hAnsi="Roboto Mono" w:cs="Roboto Mono"/>
-          <w:sz w:val="24"/>
-          <w:szCs w:val="24"/>
-        </w:rPr>
-        <w:t xml:space="preserve"> </w:t>
-      </w:r>
-      <w:proofErr w:type="spellStart"/>
-      <w:r>
-        <w:rPr>
-          <w:rFonts w:ascii="Roboto Mono" w:eastAsia="Roboto Mono" w:hAnsi="Roboto Mono" w:cs="Roboto Mono"/>
-          <w:sz w:val="24"/>
-          <w:szCs w:val="24"/>
-        </w:rPr>
-        <w:t>prezenta</w:t>
-      </w:r>
-      <w:proofErr w:type="spellEnd"/>
-      <w:r>
-        <w:rPr>
-          <w:rFonts w:ascii="Roboto Mono" w:eastAsia="Roboto Mono" w:hAnsi="Roboto Mono" w:cs="Roboto Mono"/>
-          <w:sz w:val="24"/>
-          <w:szCs w:val="24"/>
-        </w:rPr>
-        <w:t xml:space="preserve"> </w:t>
-      </w:r>
-      <w:proofErr w:type="spellStart"/>
-      <w:r>
-        <w:rPr>
-          <w:rFonts w:ascii="Roboto Mono" w:eastAsia="Roboto Mono" w:hAnsi="Roboto Mono" w:cs="Roboto Mono"/>
-          <w:sz w:val="24"/>
-          <w:szCs w:val="24"/>
-        </w:rPr>
-        <w:t>atât</w:t>
-      </w:r>
-      <w:proofErr w:type="spellEnd"/>
-      <w:r>
-        <w:rPr>
-          <w:rFonts w:ascii="Roboto Mono" w:eastAsia="Roboto Mono" w:hAnsi="Roboto Mono" w:cs="Roboto Mono"/>
-          <w:sz w:val="24"/>
-          <w:szCs w:val="24"/>
-        </w:rPr>
-        <w:t xml:space="preserve"> </w:t>
-      </w:r>
-      <w:proofErr w:type="spellStart"/>
-      <w:r>
-        <w:rPr>
-          <w:rFonts w:ascii="Roboto Mono" w:eastAsia="Roboto Mono" w:hAnsi="Roboto Mono" w:cs="Roboto Mono"/>
-          <w:sz w:val="24"/>
-          <w:szCs w:val="24"/>
-        </w:rPr>
-        <w:t>echipa</w:t>
-      </w:r>
-      <w:proofErr w:type="spellEnd"/>
-      <w:r>
-        <w:rPr>
-          <w:rFonts w:ascii="Roboto Mono" w:eastAsia="Roboto Mono" w:hAnsi="Roboto Mono" w:cs="Roboto Mono"/>
-          <w:sz w:val="24"/>
-          <w:szCs w:val="24"/>
-        </w:rPr>
-        <w:t xml:space="preserve">, </w:t>
-      </w:r>
-      <w:proofErr w:type="spellStart"/>
-      <w:r>
-        <w:rPr>
-          <w:rFonts w:ascii="Roboto Mono" w:eastAsia="Roboto Mono" w:hAnsi="Roboto Mono" w:cs="Roboto Mono"/>
-          <w:sz w:val="24"/>
-          <w:szCs w:val="24"/>
-        </w:rPr>
-        <w:t>cât</w:t>
-      </w:r>
-      <w:proofErr w:type="spellEnd"/>
-      <w:r>
-        <w:rPr>
-          <w:rFonts w:ascii="Roboto Mono" w:eastAsia="Roboto Mono" w:hAnsi="Roboto Mono" w:cs="Roboto Mono"/>
-          <w:sz w:val="24"/>
-          <w:szCs w:val="24"/>
-        </w:rPr>
-        <w:t xml:space="preserve"> </w:t>
-      </w:r>
-      <w:proofErr w:type="spellStart"/>
-      <w:r>
-        <w:rPr>
-          <w:rFonts w:ascii="Roboto Mono" w:eastAsia="Roboto Mono" w:hAnsi="Roboto Mono" w:cs="Roboto Mono"/>
-          <w:sz w:val="24"/>
-          <w:szCs w:val="24"/>
-        </w:rPr>
-        <w:t>și</w:t>
-      </w:r>
-      <w:proofErr w:type="spellEnd"/>
-      <w:r>
-        <w:rPr>
-          <w:rFonts w:ascii="Roboto Mono" w:eastAsia="Roboto Mono" w:hAnsi="Roboto Mono" w:cs="Roboto Mono"/>
-          <w:sz w:val="24"/>
-          <w:szCs w:val="24"/>
-        </w:rPr>
-        <w:t xml:space="preserve"> prima </w:t>
-      </w:r>
-      <w:proofErr w:type="spellStart"/>
-      <w:r>
-        <w:rPr>
-          <w:rFonts w:ascii="Roboto Mono" w:eastAsia="Roboto Mono" w:hAnsi="Roboto Mono" w:cs="Roboto Mono"/>
-          <w:sz w:val="24"/>
-          <w:szCs w:val="24"/>
-        </w:rPr>
-        <w:t>iterație</w:t>
-      </w:r>
-      <w:proofErr w:type="spellEnd"/>
-      <w:r>
-        <w:rPr>
-          <w:rFonts w:ascii="Roboto Mono" w:eastAsia="Roboto Mono" w:hAnsi="Roboto Mono" w:cs="Roboto Mono"/>
-          <w:sz w:val="24"/>
-          <w:szCs w:val="24"/>
-        </w:rPr>
-        <w:t xml:space="preserve"> de robot cot la cot cu </w:t>
-      </w:r>
-      <w:proofErr w:type="spellStart"/>
-      <w:r>
-        <w:rPr>
-          <w:rFonts w:ascii="Roboto Mono" w:eastAsia="Roboto Mono" w:hAnsi="Roboto Mono" w:cs="Roboto Mono"/>
-          <w:sz w:val="24"/>
-          <w:szCs w:val="24"/>
-        </w:rPr>
-        <w:t>ceilalți</w:t>
-      </w:r>
-      <w:proofErr w:type="spellEnd"/>
-      <w:r>
-        <w:rPr>
-          <w:rFonts w:ascii="Roboto Mono" w:eastAsia="Roboto Mono" w:hAnsi="Roboto Mono" w:cs="Roboto Mono"/>
-          <w:sz w:val="24"/>
-          <w:szCs w:val="24"/>
-        </w:rPr>
-        <w:t xml:space="preserve"> </w:t>
-      </w:r>
-      <w:proofErr w:type="spellStart"/>
-      <w:r>
-        <w:rPr>
-          <w:rFonts w:ascii="Roboto Mono" w:eastAsia="Roboto Mono" w:hAnsi="Roboto Mono" w:cs="Roboto Mono"/>
-          <w:sz w:val="24"/>
-          <w:szCs w:val="24"/>
-        </w:rPr>
-        <w:t>roboți</w:t>
-      </w:r>
-      <w:proofErr w:type="spellEnd"/>
-      <w:r>
-        <w:rPr>
-          <w:rFonts w:ascii="Roboto Mono" w:eastAsia="Roboto Mono" w:hAnsi="Roboto Mono" w:cs="Roboto Mono"/>
-          <w:sz w:val="24"/>
-          <w:szCs w:val="24"/>
-        </w:rPr>
-        <w:t xml:space="preserve"> </w:t>
-      </w:r>
-      <w:proofErr w:type="spellStart"/>
-      <w:r>
-        <w:rPr>
-          <w:rFonts w:ascii="Roboto Mono" w:eastAsia="Roboto Mono" w:hAnsi="Roboto Mono" w:cs="Roboto Mono"/>
-          <w:sz w:val="24"/>
-          <w:szCs w:val="24"/>
-        </w:rPr>
-        <w:t>și</w:t>
-      </w:r>
-      <w:proofErr w:type="spellEnd"/>
-      <w:r>
-        <w:rPr>
-          <w:rFonts w:ascii="Roboto Mono" w:eastAsia="Roboto Mono" w:hAnsi="Roboto Mono" w:cs="Roboto Mono"/>
-          <w:sz w:val="24"/>
-          <w:szCs w:val="24"/>
-        </w:rPr>
-        <w:t xml:space="preserve"> </w:t>
-      </w:r>
-      <w:proofErr w:type="spellStart"/>
-      <w:r>
-        <w:rPr>
-          <w:rFonts w:ascii="Roboto Mono" w:eastAsia="Roboto Mono" w:hAnsi="Roboto Mono" w:cs="Roboto Mono"/>
-          <w:sz w:val="24"/>
-          <w:szCs w:val="24"/>
-        </w:rPr>
-        <w:t>alte</w:t>
-      </w:r>
-      <w:proofErr w:type="spellEnd"/>
-      <w:r>
-        <w:rPr>
-          <w:rFonts w:ascii="Roboto Mono" w:eastAsia="Roboto Mono" w:hAnsi="Roboto Mono" w:cs="Roboto Mono"/>
-          <w:sz w:val="24"/>
-          <w:szCs w:val="24"/>
-        </w:rPr>
-        <w:t xml:space="preserve"> </w:t>
-      </w:r>
-      <w:proofErr w:type="spellStart"/>
-      <w:r>
-        <w:rPr>
-          <w:rFonts w:ascii="Roboto Mono" w:eastAsia="Roboto Mono" w:hAnsi="Roboto Mono" w:cs="Roboto Mono"/>
-          <w:sz w:val="24"/>
-          <w:szCs w:val="24"/>
-        </w:rPr>
-        <w:t>mecanisme</w:t>
-      </w:r>
-      <w:proofErr w:type="spellEnd"/>
-      <w:r>
-        <w:rPr>
-          <w:rFonts w:ascii="Roboto Mono" w:eastAsia="Roboto Mono" w:hAnsi="Roboto Mono" w:cs="Roboto Mono"/>
-          <w:sz w:val="24"/>
-          <w:szCs w:val="24"/>
-        </w:rPr>
-        <w:t xml:space="preserve"> </w:t>
-      </w:r>
-      <w:proofErr w:type="spellStart"/>
-      <w:r>
-        <w:rPr>
-          <w:rFonts w:ascii="Roboto Mono" w:eastAsia="Roboto Mono" w:hAnsi="Roboto Mono" w:cs="Roboto Mono"/>
-          <w:sz w:val="24"/>
-          <w:szCs w:val="24"/>
-        </w:rPr>
-        <w:t>complexe</w:t>
-      </w:r>
-      <w:proofErr w:type="spellEnd"/>
-      <w:r>
-        <w:rPr>
-          <w:rFonts w:ascii="Roboto Mono" w:eastAsia="Roboto Mono" w:hAnsi="Roboto Mono" w:cs="Roboto Mono"/>
-          <w:sz w:val="24"/>
-          <w:szCs w:val="24"/>
-        </w:rPr>
-        <w:t xml:space="preserve"> </w:t>
-      </w:r>
-      <w:proofErr w:type="spellStart"/>
-      <w:r>
-        <w:rPr>
-          <w:rFonts w:ascii="Roboto Mono" w:eastAsia="Roboto Mono" w:hAnsi="Roboto Mono" w:cs="Roboto Mono"/>
-          <w:sz w:val="24"/>
-          <w:szCs w:val="24"/>
-        </w:rPr>
-        <w:t>aflate</w:t>
-      </w:r>
-      <w:proofErr w:type="spellEnd"/>
-      <w:r>
-        <w:rPr>
-          <w:rFonts w:ascii="Roboto Mono" w:eastAsia="Roboto Mono" w:hAnsi="Roboto Mono" w:cs="Roboto Mono"/>
-          <w:sz w:val="24"/>
-          <w:szCs w:val="24"/>
-        </w:rPr>
-        <w:t xml:space="preserve"> </w:t>
-      </w:r>
-      <w:proofErr w:type="spellStart"/>
-      <w:r>
-        <w:rPr>
-          <w:rFonts w:ascii="Roboto Mono" w:eastAsia="Roboto Mono" w:hAnsi="Roboto Mono" w:cs="Roboto Mono"/>
-          <w:sz w:val="24"/>
-          <w:szCs w:val="24"/>
-        </w:rPr>
-        <w:t>în</w:t>
-      </w:r>
-      <w:proofErr w:type="spellEnd"/>
-      <w:r>
-        <w:rPr>
-          <w:rFonts w:ascii="Roboto Mono" w:eastAsia="Roboto Mono" w:hAnsi="Roboto Mono" w:cs="Roboto Mono"/>
-          <w:sz w:val="24"/>
-          <w:szCs w:val="24"/>
-        </w:rPr>
-        <w:t xml:space="preserve"> </w:t>
-      </w:r>
-      <w:proofErr w:type="spellStart"/>
-      <w:r>
-        <w:rPr>
-          <w:rFonts w:ascii="Roboto Mono" w:eastAsia="Roboto Mono" w:hAnsi="Roboto Mono" w:cs="Roboto Mono"/>
-          <w:sz w:val="24"/>
-          <w:szCs w:val="24"/>
-        </w:rPr>
-        <w:t>hală</w:t>
-      </w:r>
-      <w:proofErr w:type="spellEnd"/>
-      <w:r>
-        <w:rPr>
-          <w:rFonts w:ascii="Roboto Mono" w:eastAsia="Roboto Mono" w:hAnsi="Roboto Mono" w:cs="Roboto Mono"/>
-          <w:sz w:val="24"/>
-          <w:szCs w:val="24"/>
-        </w:rPr>
-        <w:t>.</w:t>
+        <w:t xml:space="preserve"> și de a ne prezenta atât echipa, cât și prima iterație de robot cot la cot cu ceilalți roboți și alte mecanisme complexe aflate în hală.</w:t>
       </w:r>
     </w:p>
     <w:p>
@@ -2069,28 +1186,28 @@
 </file>
 
 <file path=customXml/item1.xml><?xml version="1.0" encoding="utf-8"?>
+<b:Sources xmlns:b="http://schemas.openxmlformats.org/officeDocument/2006/bibliography" xmlns="http://schemas.openxmlformats.org/officeDocument/2006/bibliography" SelectedStyle="\APASixthEditionOfficeOnline.xsl" StyleName="APA" Version="6"/>
+</file>
+
+<file path=customXml/item2.xml><?xml version="1.0" encoding="utf-8"?>
 <go:gDocsCustomXmlDataStorage xmlns:go="http://customooxmlschemas.google.com/" xmlns:r="http://schemas.openxmlformats.org/officeDocument/2006/relationships" uri="GoogleDocsCustomDataVersion2">
   <go:docsCustomData xmlns:go="http://customooxmlschemas.google.com/" roundtripDataSignature="AMtx7mgUte75MdHLZh1s+LSasu16X5/1hQ==">CgMxLjAyCGguZ2pkZ3hzOAByITF0NEtDOFo4QkxTMG03dEpMYzlaNEhfWV8yTExXZktoVQ==</go:docsCustomData>
 </go:gDocsCustomXmlDataStorage>
 </file>
 
-<file path=customXml/item2.xml><?xml version="1.0" encoding="utf-8"?>
-<b:Sources xmlns:b="http://schemas.openxmlformats.org/officeDocument/2006/bibliography" xmlns="http://schemas.openxmlformats.org/officeDocument/2006/bibliography" SelectedStyle="\APASixthEditionOfficeOnline.xsl" StyleName="APA" Version="6"/>
+<file path=customXml/itemProps1.xml><?xml version="1.0" encoding="utf-8"?>
+<ds:datastoreItem xmlns:ds="http://schemas.openxmlformats.org/officeDocument/2006/customXml" ds:itemID="{AE7E4220-CF77-4928-AD3C-F5CE32BA6378}">
+  <ds:schemaRefs>
+    <ds:schemaRef ds:uri="http://schemas.openxmlformats.org/officeDocument/2006/bibliography"/>
+  </ds:schemaRefs>
+</ds:datastoreItem>
 </file>
 
-<file path=customXml/itemProps1.xml><?xml version="1.0" encoding="utf-8"?>
+<file path=customXml/itemProps2.xml><?xml version="1.0" encoding="utf-8"?>
 <ds:datastoreItem xmlns:ds="http://schemas.openxmlformats.org/officeDocument/2006/customXml" ds:itemID="{11111111-1234-1234-1234-123412341234}">
   <ds:schemaRefs>
     <ds:schemaRef ds:uri="http://customooxmlschemas.google.com/"/>
     <ds:schemaRef ds:uri="http://schemas.openxmlformats.org/officeDocument/2006/relationships"/>
   </ds:schemaRefs>
 </ds:datastoreItem>
-</file>
-
-<file path=customXml/itemProps2.xml><?xml version="1.0" encoding="utf-8"?>
-<ds:datastoreItem xmlns:ds="http://schemas.openxmlformats.org/officeDocument/2006/customXml" ds:itemID="{AE7E4220-CF77-4928-AD3C-F5CE32BA6378}">
-  <ds:schemaRefs>
-    <ds:schemaRef ds:uri="http://schemas.openxmlformats.org/officeDocument/2006/bibliography"/>
-  </ds:schemaRefs>
-</ds:datastoreItem>
 </file>